--- a/ordenanzas/2039.docx
+++ b/ordenanzas/2039.docx
@@ -4,7 +4,8 @@
   <w:body>
     <w:p>
       <w:pPr>
-        <w:spacing w:after="200"/>
+        <w:keepNext/>
+        <w:spacing w:after="240"/>
         <w:jc w:val="right"/>
         <w:rPr>
           <w:bCs/>
@@ -21,14 +22,17 @@
     </w:p>
     <w:p>
       <w:pPr>
-        <w:spacing w:after="200"/>
+        <w:keepNext/>
+        <w:spacing w:before="240" w:after="360"/>
         <w:rPr>
+          <w:b/>
           <w:bCs/>
           <w:lang w:val="es-AR"/>
         </w:rPr>
       </w:pPr>
       <w:r>
         <w:rPr>
+          <w:b/>
           <w:bCs/>
           <w:lang w:val="es-AR"/>
         </w:rPr>
@@ -37,324 +41,392 @@
     </w:p>
     <w:p>
       <w:pPr>
-        <w:spacing w:after="200"/>
-        <w:jc w:val="both"/>
-      </w:pPr>
-      <w:r>
-        <w:t xml:space="preserve"> </w:t>
-      </w:r>
-      <w:r>
+        <w:keepNext/>
+        <w:spacing w:before="240" w:after="120"/>
+        <w:rPr>
+          <w:b/>
+        </w:rPr>
+      </w:pPr>
+      <w:r>
+        <w:rPr>
+          <w:b/>
+        </w:rPr>
         <w:t xml:space="preserve">VISTO: </w:t>
-      </w:r>
-      <w:r>
-        <w:t xml:space="preserve">Leyes Provinciales </w:t>
-      </w:r>
-      <w:r>
-        <w:t>Nº</w:t>
-      </w:r>
-      <w:r>
-        <w:t xml:space="preserve"> 8.829 y Nº 8.819; y</w:t>
       </w:r>
     </w:p>
     <w:p>
       <w:pPr>
-        <w:spacing w:after="200"/>
-        <w:jc w:val="both"/>
+        <w:keepNext/>
+        <w:spacing w:after="120"/>
       </w:pPr>
       <w:r>
         <w:t xml:space="preserve"> </w:t>
       </w:r>
       <w:r>
-        <w:t xml:space="preserve">CONSIDERANDO: </w:t>
-      </w:r>
-      <w:r>
-        <w:t>Que</w:t>
-      </w:r>
-      <w:r>
-        <w:t xml:space="preserve"> por el Artículo l</w:t>
-      </w:r>
-      <w:r>
-        <w:t xml:space="preserve"> de la Ley Provincial 8.829 se faculta al Poder Ejecutivo, conforme a las posibilidades del erario provincial, a suscribir convenios de prestamos con las Municipalidades y Comunas Rurales de la Provincia, así como otorgar </w:t>
-      </w:r>
-      <w:r>
-        <w:t>A</w:t>
-      </w:r>
-      <w:r>
-        <w:t xml:space="preserve">sistencias </w:t>
-      </w:r>
-      <w:r>
-        <w:t>F</w:t>
-      </w:r>
-      <w:r>
-        <w:t xml:space="preserve">inancieras, mediante </w:t>
-      </w:r>
-      <w:r>
-        <w:t>A</w:t>
-      </w:r>
-      <w:r>
-        <w:t xml:space="preserve">portes del </w:t>
-      </w:r>
-      <w:r>
-        <w:t>T</w:t>
-      </w:r>
-      <w:r>
-        <w:t xml:space="preserve">esoro </w:t>
-      </w:r>
-      <w:r>
-        <w:t>P</w:t>
-      </w:r>
-      <w:r>
-        <w:t>rovincial, para ser destinados a la atención de obligaciones salariales, realización de obras publicas, prestación de servicios y desarrollo de actividades culturales, deportivas y sociales;</w:t>
+        <w:t xml:space="preserve">Leyes Provinciales </w:t>
+      </w:r>
+      <w:r>
+        <w:t>N</w:t>
+      </w:r>
+      <w:r>
+        <w:t xml:space="preserve">º </w:t>
+      </w:r>
+      <w:r>
+        <w:t>8.829 y N</w:t>
+      </w:r>
+      <w:r>
+        <w:t xml:space="preserve">º </w:t>
+      </w:r>
+      <w:r>
+        <w:t>8.819; y</w:t>
       </w:r>
     </w:p>
     <w:p>
       <w:pPr>
-        <w:spacing w:after="200"/>
-        <w:jc w:val="both"/>
-      </w:pPr>
-      <w:r>
-        <w:t>Que</w:t>
-      </w:r>
-      <w:r>
-        <w:t xml:space="preserve"> por el Artículo 1 de la Ley Provincial 8.819 se faculta a la Caja Popular de Ahorros de la Provincia a prorrogar hasta el 31 de Diciembre de 2019, los contratos de </w:t>
-      </w:r>
-      <w:r>
-        <w:t>F</w:t>
-      </w:r>
-      <w:r>
-        <w:t>ideicomisos celebrados con los Municipios de la Provincia conforme las disposiciones de la Ley Nº 7.467;</w:t>
+        <w:keepNext/>
+        <w:spacing w:before="240" w:after="120"/>
+        <w:rPr>
+          <w:b/>
+        </w:rPr>
+      </w:pPr>
+      <w:r>
+        <w:rPr>
+          <w:b/>
+        </w:rPr>
+        <w:t xml:space="preserve">CONSIDERANDO: </w:t>
       </w:r>
     </w:p>
     <w:p>
       <w:pPr>
-        <w:spacing w:after="200"/>
-        <w:jc w:val="both"/>
-      </w:pPr>
+        <w:keepNext/>
+        <w:spacing w:after="120"/>
+      </w:pPr>
+      <w:r>
+        <w:t xml:space="preserve"> </w:t>
+      </w:r>
       <w:r>
         <w:t>Que</w:t>
       </w:r>
       <w:r>
-        <w:t>, estas disposiciones tienden a implementar acciones que permitan al Municipio su desarrollo y crecimiento principalmente con incidencia en materia salarial y demás ítems enunciados en el Artículo 1 de la Ley Provincial 8.829;</w:t>
+        <w:t xml:space="preserve"> por el Artículo l</w:t>
+      </w:r>
+      <w:r>
+        <w:t xml:space="preserve"> de la Ley Provincial 8.829 se faculta al Poder Ejecutivo, conforme a las posibilidades del erario provincial, a suscribir convenios de prestamos con las Municipalidades y Comunas Rurales de la Provincia, así como otorgar </w:t>
+      </w:r>
+      <w:r>
+        <w:t>A</w:t>
+      </w:r>
+      <w:r>
+        <w:t xml:space="preserve">sistencias </w:t>
+      </w:r>
+      <w:r>
+        <w:t>F</w:t>
+      </w:r>
+      <w:r>
+        <w:t xml:space="preserve">inancieras, mediante </w:t>
+      </w:r>
+      <w:r>
+        <w:t>A</w:t>
+      </w:r>
+      <w:r>
+        <w:t xml:space="preserve">portes del </w:t>
+      </w:r>
+      <w:r>
+        <w:t>T</w:t>
+      </w:r>
+      <w:r>
+        <w:t xml:space="preserve">esoro </w:t>
+      </w:r>
+      <w:r>
+        <w:t>P</w:t>
+      </w:r>
+      <w:r>
+        <w:t>rovincial, para ser destinados a la atención de obligaciones salariales, realización de obras publicas, prestación de servicios y desarrollo de actividades culturales, deportivas y sociales;</w:t>
       </w:r>
     </w:p>
     <w:p>
       <w:pPr>
-        <w:spacing w:after="200"/>
-        <w:jc w:val="both"/>
+        <w:keepNext/>
+        <w:spacing w:after="120"/>
       </w:pPr>
       <w:r>
         <w:t>Que</w:t>
       </w:r>
       <w:r>
-        <w:t>, los montos otorgados en concepto de préstamo a la Municipalidad de Yerba Buena serán reintegrados conforme a lo establecido en el convenio antes enunciado;</w:t>
+        <w:t xml:space="preserve"> por el Artículo 1 de la Ley Provincial 8.819 se faculta a la Caja Popular de Ahorros de la Provincia a prorrogar hasta el 31 de Diciembre de 2019, los contratos de </w:t>
+      </w:r>
+      <w:r>
+        <w:t>F</w:t>
+      </w:r>
+      <w:r>
+        <w:t>ideicomisos celebrados con los Municipios de la Provincia conforme las disposiciones de la Ley N</w:t>
+      </w:r>
+      <w:r>
+        <w:t xml:space="preserve">º </w:t>
+      </w:r>
+      <w:r>
+        <w:t>7.467;</w:t>
       </w:r>
     </w:p>
     <w:p>
       <w:pPr>
-        <w:spacing w:after="200"/>
-        <w:jc w:val="both"/>
+        <w:keepNext/>
+        <w:spacing w:after="120"/>
       </w:pPr>
       <w:r>
         <w:t>Que</w:t>
       </w:r>
       <w:r>
-        <w:t>, esta Intendencia suscribió oportunamente convenios similares al establecido en las Leyes que se tratan, obteniendo resultados ampliamente satisfactorios;</w:t>
+        <w:t>, estas disposiciones tienden a implementar acciones que permitan al Municipio su desarrollo y crecimiento principalmente con incidencia en materia salarial y demás ítems enunciados en el Artículo 1 de la Ley Provincial 8.829;</w:t>
       </w:r>
     </w:p>
     <w:p>
       <w:pPr>
-        <w:spacing w:after="200"/>
-        <w:jc w:val="both"/>
+        <w:keepNext/>
+        <w:spacing w:after="120"/>
       </w:pPr>
       <w:r>
         <w:t>Que</w:t>
       </w:r>
       <w:r>
-        <w:t xml:space="preserve"> de igual forma, resulta necesario autorizar al titular del Departamento Ejecutivo Municipal a suscribir toda documentación e </w:t>
-      </w:r>
-      <w:r>
-        <w:t>I</w:t>
-      </w:r>
-      <w:r>
-        <w:t>nstrumentos</w:t>
-      </w:r>
-      <w:r>
-        <w:t xml:space="preserve"> </w:t>
-      </w:r>
-      <w:r>
-        <w:t>L</w:t>
-      </w:r>
-      <w:r>
-        <w:t>egales que resulten necesarios y pertinentes;</w:t>
+        <w:t>, los montos otorgados en concepto de préstamo a la Municipalidad de Yerba Buena serán reintegrados conforme a lo establecido en el convenio antes enunciado;</w:t>
       </w:r>
     </w:p>
     <w:p>
       <w:pPr>
-        <w:spacing w:after="200"/>
-        <w:jc w:val="center"/>
-      </w:pPr>
-      <w:r>
-        <w:t xml:space="preserve"> </w:t>
-      </w:r>
-      <w:r>
-        <w:t>EL CONCEJO</w:t>
-      </w:r>
-      <w:r>
-        <w:t xml:space="preserve"> DELIBERANTE SANCIONA CON FUERZA DE ORDENANZA</w:t>
+        <w:keepNext/>
+        <w:spacing w:after="120"/>
+      </w:pPr>
+      <w:r>
+        <w:t>Que</w:t>
+      </w:r>
+      <w:r>
+        <w:t>, esta Intendencia suscribió oportunamente convenios similares al establecido en las Leyes que se tratan, obteniendo resultados ampliamente satisfactorios;</w:t>
       </w:r>
     </w:p>
     <w:p>
       <w:pPr>
-        <w:spacing w:after="200"/>
-        <w:jc w:val="both"/>
-      </w:pPr>
+        <w:keepNext/>
+        <w:spacing w:after="120"/>
+      </w:pPr>
+      <w:r>
+        <w:t>Que</w:t>
+      </w:r>
+      <w:r>
+        <w:t xml:space="preserve"> de igual forma, resulta necesario autorizar al titular del Departamento Ejecutivo Municipal a suscribir toda documentación e </w:t>
+      </w:r>
+      <w:r>
+        <w:t>I</w:t>
+      </w:r>
+      <w:r>
+        <w:t>nstrumentos</w:t>
+      </w:r>
       <w:r>
         <w:t xml:space="preserve"> </w:t>
       </w:r>
       <w:r>
-        <w:t>ARTICULO PRIMERO</w:t>
-      </w:r>
-      <w:r>
-        <w:t xml:space="preserve">: </w:t>
-      </w:r>
-      <w:r>
-        <w:t>ADHIÉRESE</w:t>
-      </w:r>
-      <w:r>
-        <w:t xml:space="preserve"> la Municipalidad de Yerba Buena en todos sus términos a las Leyes Provinciales 8.819 y 8.829 dictada</w:t>
-      </w:r>
-      <w:r>
-        <w:t>s</w:t>
-      </w:r>
-      <w:r>
-        <w:t xml:space="preserve"> por el Poder Ejecutivo Provincial el 16 y 26 de Octubre de 2015 respectivamente, y a las normas reglamentarias, complementarias y modificatorias que se dicten en consecuencia.</w:t>
+        <w:t>L</w:t>
+      </w:r>
+      <w:r>
+        <w:t>egales que resulten necesarios y pertinentes;</w:t>
       </w:r>
     </w:p>
     <w:p>
       <w:pPr>
-        <w:spacing w:after="200"/>
-        <w:jc w:val="both"/>
-      </w:pPr>
-      <w:r>
-        <w:t xml:space="preserve"> </w:t>
-      </w:r>
-      <w:r>
-        <w:t>ARTICULO SEGUNDO</w:t>
-      </w:r>
-      <w:r>
-        <w:t xml:space="preserve">: </w:t>
-      </w:r>
-      <w:r>
-        <w:t>AUTORIZASE</w:t>
-      </w:r>
-      <w:r>
-        <w:t xml:space="preserve"> al Departamento Ejecutivo de la Municipalidad de Yerba Buena a suscribir el correspondiente convenio de préstamo, los contratos y toda otra documentación y/o instrumentos públicos o privados necesarios para el cumplimiento de las disposiciones de las Leyes mencionadas en el Artículo precedente.</w:t>
+        <w:keepNext/>
+        <w:spacing w:before="360" w:after="360"/>
+        <w:ind w:left="1984" w:right="1984"/>
+        <w:jc w:val="center"/>
+        <w:rPr>
+          <w:b/>
+        </w:rPr>
+      </w:pPr>
+      <w:r>
+        <w:rPr>
+          <w:b/>
+        </w:rPr>
+        <w:t>EL CONCEJO DELIBERANTE SANCIONA CON FUERZA DE ORDENANZA</w:t>
       </w:r>
     </w:p>
     <w:p>
       <w:pPr>
-        <w:spacing w:after="200"/>
-        <w:jc w:val="both"/>
-      </w:pPr>
+        <w:keepNext/>
+        <w:spacing w:after="120"/>
+      </w:pPr>
+      <w:r>
+        <w:rPr>
+          <w:u w:val="single"/>
+        </w:rPr>
+        <w:t>ARTICULO PRIMERO</w:t>
+      </w:r>
+      <w:r>
+        <w:rPr>
+          <w:u w:val="single"/>
+        </w:rPr>
+        <w:t>:</w:t>
+      </w:r>
       <w:r>
         <w:t xml:space="preserve"> </w:t>
       </w:r>
       <w:r>
-        <w:t>ARTICULO TERCERO</w:t>
-      </w:r>
-      <w:r>
-        <w:t xml:space="preserve">: </w:t>
-      </w:r>
-      <w:r>
-        <w:t>AUTORIZAR</w:t>
-      </w:r>
-      <w:r>
-        <w:t xml:space="preserve"> al Departamento Ejecutivo Municipal a tomar los prestamos otorgados por el Superior Gobierno de la Provincia en el marco de la Ley Provincial</w:t>
-      </w:r>
-      <w:r>
-        <w:t xml:space="preserve"> </w:t>
-      </w:r>
-      <w:r>
-        <w:t>8.829.</w:t>
+        <w:t>ADHIÉRESE</w:t>
+      </w:r>
+      <w:r>
+        <w:t xml:space="preserve"> la Municipalidad de Yerba Buena en todos sus términos a las Leyes Provinciales 8.819 y 8.829 dictada</w:t>
+      </w:r>
+      <w:r>
+        <w:t>s</w:t>
+      </w:r>
+      <w:r>
+        <w:t xml:space="preserve"> por el Poder Ejecutivo Provincial el 16 y 26 de Octubre de 2015 respectivamente, y a las normas reglamentarias, complementarias y modificatorias que se dicten en consecuencia.</w:t>
       </w:r>
     </w:p>
     <w:p>
       <w:pPr>
-        <w:spacing w:after="200"/>
-        <w:jc w:val="both"/>
-      </w:pPr>
+        <w:keepNext/>
+        <w:spacing w:after="120"/>
+      </w:pPr>
+      <w:r>
+        <w:rPr>
+          <w:u w:val="single"/>
+        </w:rPr>
+        <w:t>ARTICULO SEGUNDO</w:t>
+      </w:r>
+      <w:r>
+        <w:rPr>
+          <w:u w:val="single"/>
+        </w:rPr>
+        <w:t>:</w:t>
+      </w:r>
       <w:r>
         <w:t xml:space="preserve"> </w:t>
       </w:r>
       <w:r>
-        <w:t>ARTICULO CUARTO</w:t>
-      </w:r>
-      <w:r>
-        <w:t xml:space="preserve">: </w:t>
-      </w:r>
-      <w:r>
-        <w:t xml:space="preserve">AUTORIZAR </w:t>
-      </w:r>
-      <w:r>
-        <w:t>al Departamento Ejec</w:t>
-      </w:r>
-      <w:r>
-        <w:t>utivo a C</w:t>
-      </w:r>
-      <w:r>
-        <w:t>eder a favor de la Provincia recursos coparticipables provenientes de la Ley 6.316 y modificatorias</w:t>
-      </w:r>
-      <w:r>
-        <w:t xml:space="preserve"> </w:t>
-      </w:r>
-      <w:r>
-        <w:t xml:space="preserve">                    (</w:t>
-      </w:r>
-      <w:r>
-        <w:t>o régimen que en el futuro la modifique o sustituya</w:t>
-      </w:r>
-      <w:r>
-        <w:t xml:space="preserve">) ; </w:t>
-      </w:r>
-      <w:r>
-        <w:t xml:space="preserve"> y de resultar necesario los recursos provenientes de la aplicación de la Ley 6.650 y modificatorias</w:t>
-      </w:r>
-      <w:r>
-        <w:t xml:space="preserve"> </w:t>
-      </w:r>
-      <w:r>
-        <w:t xml:space="preserve">                    (</w:t>
-      </w:r>
-      <w:r>
-        <w:t>o régimen que en el futuro la modifique o sustituya</w:t>
-      </w:r>
-      <w:r>
-        <w:t xml:space="preserve">) ; </w:t>
-      </w:r>
-      <w:r>
-        <w:t xml:space="preserve"> como así también cualquier otro </w:t>
-      </w:r>
-      <w:r>
-        <w:lastRenderedPageBreak/>
-        <w:t>recurso de libre disponibilidad y eventualmente recaudación propia, en la suma que resulte necesario para cubrir la deuda que el Municipio mantenga y/o contraiga con el Gobierno de la Provincia.</w:t>
+        <w:t>AUTORIZASE</w:t>
+      </w:r>
+      <w:r>
+        <w:t xml:space="preserve"> al Departamento Ejecutivo de la Municipalidad de Yerba Buena a suscribir el correspondiente convenio de préstamo, los contratos y toda otra documentación y/o instrumentos públicos o privados necesarios para el cumplimiento de las disposiciones de las Leyes mencionadas en el Artículo precedente.</w:t>
       </w:r>
     </w:p>
     <w:p>
       <w:pPr>
-        <w:spacing w:after="200"/>
-        <w:jc w:val="both"/>
+        <w:keepNext/>
+        <w:spacing w:after="120"/>
+      </w:pPr>
+      <w:r>
+        <w:rPr>
+          <w:u w:val="single"/>
+        </w:rPr>
+        <w:t>ARTICULO TERCERO</w:t>
+      </w:r>
+      <w:r>
+        <w:rPr>
+          <w:u w:val="single"/>
+        </w:rPr>
+        <w:t>:</w:t>
+      </w:r>
+      <w:r>
+        <w:t xml:space="preserve"> </w:t>
+      </w:r>
+      <w:r>
+        <w:t>AUTORIZAR</w:t>
+      </w:r>
+      <w:r>
+        <w:t xml:space="preserve"> al Departamento Ejecutivo Municipal a tomar los prestamos otorgados por el Superior Gobierno de la Provincia en el marco de la Ley Provincial</w:t>
+      </w:r>
+      <w:r>
+        <w:t xml:space="preserve"> </w:t>
+      </w:r>
+      <w:r>
+        <w:t>8.829.</w:t>
+      </w:r>
+    </w:p>
+    <w:p>
+      <w:pPr>
+        <w:keepNext/>
+        <w:spacing w:after="120"/>
+      </w:pPr>
+      <w:r>
+        <w:rPr>
+          <w:u w:val="single"/>
+        </w:rPr>
+        <w:lastRenderedPageBreak/>
+        <w:t>ARTICULO CUARTO</w:t>
+      </w:r>
+      <w:r>
+        <w:rPr>
+          <w:u w:val="single"/>
+        </w:rPr>
+        <w:t>:</w:t>
+      </w:r>
+      <w:r>
+        <w:t xml:space="preserve"> </w:t>
+      </w:r>
+      <w:r>
+        <w:t xml:space="preserve">AUTORIZAR </w:t>
+      </w:r>
+      <w:r>
+        <w:t>al Departamento Ejec</w:t>
+      </w:r>
+      <w:r>
+        <w:t>utivo a C</w:t>
+      </w:r>
+      <w:r>
+        <w:t>eder a favor de la Provincia recursos coparticipables provenientes de la Ley 6.316 y modificatorias</w:t>
+      </w:r>
+      <w:r>
+        <w:t xml:space="preserve"> </w:t>
+      </w:r>
+      <w:r>
+        <w:t xml:space="preserve"> (</w:t>
+      </w:r>
+      <w:r>
+        <w:t>o régimen que en el futuro la modifique o sustituya</w:t>
+      </w:r>
+      <w:r>
+        <w:t xml:space="preserve">) ; </w:t>
+      </w:r>
+      <w:r>
+        <w:t xml:space="preserve"> y de resultar necesario los recursos provenientes de la aplicación de la Ley 6.650 y modificatorias</w:t>
+      </w:r>
+      <w:r>
+        <w:t xml:space="preserve"> </w:t>
+      </w:r>
+      <w:r>
+        <w:t xml:space="preserve"> (</w:t>
+      </w:r>
+      <w:r>
+        <w:t>o régimen que en el futuro la modifique o sustituya</w:t>
+      </w:r>
+      <w:r>
+        <w:t xml:space="preserve">) ; </w:t>
+      </w:r>
+      <w:r>
+        <w:t xml:space="preserve"> como así también cualquier otro recurso de libre disponibilidad y eventualmente recaudación propia, en la suma que resulte necesario para cubrir la deuda que el Municipio mantenga y/o contraiga con el Gobierno de la Provincia.</w:t>
+      </w:r>
+    </w:p>
+    <w:p>
+      <w:pPr>
+        <w:keepNext/>
+        <w:spacing w:after="120"/>
         <w:rPr>
           <w:bCs/>
         </w:rPr>
       </w:pPr>
       <w:r>
+        <w:rPr>
+          <w:u w:val="single"/>
+        </w:rPr>
+        <w:t>ARTICULO QUINTO</w:t>
+      </w:r>
+      <w:r>
+        <w:rPr>
+          <w:u w:val="single"/>
+        </w:rPr>
+        <w:t>:</w:t>
+      </w:r>
+      <w:r>
         <w:t xml:space="preserve"> </w:t>
-      </w:r>
-      <w:r>
-        <w:t>ARTICULO QUINTO</w:t>
-      </w:r>
-      <w:r>
-        <w:t xml:space="preserve">: </w:t>
       </w:r>
       <w:r>
         <w:t>COMUNIQUESE, REGISTRESE Y ARCHIVESE.</w:t>
@@ -372,6 +444,7 @@
       <w:footerReference w:type="default" r:id="rId9"/>
       <w:pgSz w:w="11906" w:h="16838" w:code="5"/>
       <w:pgMar w:top="1417" w:right="1701" w:bottom="1417" w:left="1701" w:header="709" w:footer="709" w:gutter="0"/>
+      <w:pgNumType w:start="3032"/>
       <w:cols w:space="708"/>
       <w:docGrid w:linePitch="360"/>
     </w:sectPr>
@@ -381,14 +454,14 @@
 
 <file path=word/endnotes.xml><?xml version="1.0" encoding="utf-8"?>
 <w:endnotes xmlns:ve="http://schemas.openxmlformats.org/markup-compatibility/2006" xmlns:o="urn:schemas-microsoft-com:office:office" xmlns:r="http://schemas.openxmlformats.org/officeDocument/2006/relationships" xmlns:m="http://schemas.openxmlformats.org/officeDocument/2006/math" xmlns:v="urn:schemas-microsoft-com:vml" xmlns:wp="http://schemas.openxmlformats.org/drawingml/2006/wordprocessingDrawing" xmlns:w10="urn:schemas-microsoft-com:office:word" xmlns:w="http://schemas.openxmlformats.org/wordprocessingml/2006/main" xmlns:wne="http://schemas.microsoft.com/office/word/2006/wordml">
-  <w:endnote w:type="separator" w:id="0">
+  <w:endnote w:type="separator" w:id="-1">
     <w:p>
       <w:r>
         <w:separator/>
       </w:r>
     </w:p>
   </w:endnote>
-  <w:endnote w:type="continuationSeparator" w:id="1">
+  <w:endnote w:type="continuationSeparator" w:id="0">
     <w:p>
       <w:r>
         <w:continuationSeparator/>
@@ -440,21 +513,11 @@
   <w:p>
     <w:pPr>
       <w:pStyle w:val="Piedepgina"/>
-      <w:framePr w:wrap="around" w:vAnchor="text" w:hAnchor="margin" w:xAlign="center" w:y="1"/>
-      <w:rPr>
-        <w:rStyle w:val="Nmerodepgina"/>
-      </w:rPr>
-    </w:pPr>
-  </w:p>
-  <w:p>
-    <w:pPr>
-      <w:ind w:firstLine="708"/>
-      <w:jc w:val="both"/>
-    </w:pPr>
-  </w:p>
-  <w:p>
-    <w:pPr>
-      <w:pStyle w:val="Piedepgina"/>
+      <w:rPr>
+        <w:rFonts w:ascii="Book Antiqua" w:hAnsi="Book Antiqua"/>
+        <w:color w:val="808080" w:themeColor="background1" w:themeShade="80"/>
+        <w:sz w:val="20"/>
+      </w:rPr>
     </w:pPr>
   </w:p>
 </w:ftr>
@@ -462,14 +525,14 @@
 
 <file path=word/footnotes.xml><?xml version="1.0" encoding="utf-8"?>
 <w:footnotes xmlns:ve="http://schemas.openxmlformats.org/markup-compatibility/2006" xmlns:o="urn:schemas-microsoft-com:office:office" xmlns:r="http://schemas.openxmlformats.org/officeDocument/2006/relationships" xmlns:m="http://schemas.openxmlformats.org/officeDocument/2006/math" xmlns:v="urn:schemas-microsoft-com:vml" xmlns:wp="http://schemas.openxmlformats.org/drawingml/2006/wordprocessingDrawing" xmlns:w10="urn:schemas-microsoft-com:office:word" xmlns:w="http://schemas.openxmlformats.org/wordprocessingml/2006/main" xmlns:wne="http://schemas.microsoft.com/office/word/2006/wordml">
-  <w:footnote w:type="separator" w:id="0">
+  <w:footnote w:type="separator" w:id="-1">
     <w:p>
       <w:r>
         <w:separator/>
       </w:r>
     </w:p>
   </w:footnote>
-  <w:footnote w:type="continuationSeparator" w:id="1">
+  <w:footnote w:type="continuationSeparator" w:id="0">
     <w:p>
       <w:r>
         <w:continuationSeparator/>
